--- a/Group 11 Iteration 1/planForTheNextIteration.docx
+++ b/Group 11 Iteration 1/planForTheNextIteration.docx
@@ -43,10 +43,34 @@
           <w:sz w:val="24"/>
           <w:szCs w:val="24"/>
         </w:rPr>
-        <w:t>We will start planning on how to approach for iteration 2 once it is out, just like iteration 1, we will be dividing responsibilities but in the meantime we will start coding the GUI and implement the basic functionality of the game such as initiating a game which doesn’t require much logic. The game board itself will be requiring legal move, ai move, flip, shape data structure, and the most importantly AI difficulty. For now, we simply plan on setting up the GUI itself and divide the responsibilities for iteration 2 once they are out. We plan on using GIT from now onwards so that we all can work more efficiently.</w:t>
+        <w:t>We will start planning on how to approach for iteration 2 once it is out, just like iteration 1, we will be dividing responsibilities but in the meantime we will start coding the GUI and implement the basic functionality of the game such as initiating a game</w:t>
+      </w:r>
+      <w:r>
+        <w:rPr>
+          <w:rFonts w:ascii="Lato" w:hAnsi="Lato"/>
+          <w:sz w:val="24"/>
+          <w:szCs w:val="24"/>
+        </w:rPr>
+        <w:t xml:space="preserve"> </w:t>
+      </w:r>
+      <w:r>
+        <w:rPr>
+          <w:rFonts w:ascii="Lato" w:hAnsi="Lato"/>
+          <w:sz w:val="24"/>
+          <w:szCs w:val="24"/>
+        </w:rPr>
+        <w:t xml:space="preserve">and load game </w:t>
       </w:r>
       <w:bookmarkStart w:id="0" w:name="_GoBack"/>
       <w:bookmarkEnd w:id="0"/>
+      <w:r>
+        <w:rPr>
+          <w:rFonts w:ascii="Lato" w:hAnsi="Lato"/>
+          <w:sz w:val="24"/>
+          <w:szCs w:val="24"/>
+        </w:rPr>
+        <w:t>which doesn’t require much logic. The game board itself will be requiring legal move, ai move, flip, shape data structure, and the most importantly AI difficulty. For now, we simply plan on setting up the GUI itself and divide the responsibilities for iteration 2 once they are out. We plan on using GIT from now onwards so that we all can work more efficiently.</w:t>
+      </w:r>
     </w:p>
     <w:sectPr>
       <w:pgSz w:w="12240" w:h="15840"/>
@@ -181,6 +205,7 @@
     <w:lsdException w:name="HTML Sample" w:semiHidden="1" w:unhideWhenUsed="1"/>
     <w:lsdException w:name="HTML Typewriter" w:semiHidden="1" w:unhideWhenUsed="1"/>
     <w:lsdException w:name="HTML Variable" w:semiHidden="1" w:unhideWhenUsed="1"/>
+    <w:lsdException w:name="Normal Table" w:semiHidden="1" w:unhideWhenUsed="1"/>
     <w:lsdException w:name="annotation subject" w:semiHidden="1" w:unhideWhenUsed="1"/>
     <w:lsdException w:name="No List" w:semiHidden="1" w:unhideWhenUsed="1"/>
     <w:lsdException w:name="Outline List 1" w:semiHidden="1" w:unhideWhenUsed="1"/>
@@ -226,9 +251,11 @@
     <w:lsdException w:name="Table Subtle 1" w:semiHidden="1" w:unhideWhenUsed="1"/>
     <w:lsdException w:name="Table Subtle 2" w:semiHidden="1" w:unhideWhenUsed="1"/>
     <w:lsdException w:name="Table Web 1" w:semiHidden="1" w:unhideWhenUsed="1"/>
+    <w:lsdException w:name="Table Web 2" w:semiHidden="1" w:unhideWhenUsed="1"/>
     <w:lsdException w:name="Table Web 3" w:semiHidden="1" w:unhideWhenUsed="1"/>
     <w:lsdException w:name="Balloon Text" w:semiHidden="1" w:unhideWhenUsed="1"/>
     <w:lsdException w:name="Table Grid" w:uiPriority="39"/>
+    <w:lsdException w:name="Table Theme" w:semiHidden="1" w:unhideWhenUsed="1"/>
     <w:lsdException w:name="Placeholder Text" w:semiHidden="1"/>
     <w:lsdException w:name="No Spacing" w:uiPriority="1" w:qFormat="1"/>
     <w:lsdException w:name="Light Shading" w:uiPriority="60"/>

--- a/Group 11 Iteration 1/planForTheNextIteration.docx
+++ b/Group 11 Iteration 1/planForTheNextIteration.docx
@@ -43,7 +43,47 @@
           <w:sz w:val="24"/>
           <w:szCs w:val="24"/>
         </w:rPr>
-        <w:t>We will start planning on how to approach for iteration 2 once it is out, just like iteration 1, we will be dividing responsibilities but in the meantime we will start coding the GUI and implement the basic functionality of the game such as initiating a game</w:t>
+        <w:t>For</w:t>
+      </w:r>
+      <w:r>
+        <w:rPr>
+          <w:rFonts w:ascii="Lato" w:hAnsi="Lato"/>
+          <w:sz w:val="24"/>
+          <w:szCs w:val="24"/>
+        </w:rPr>
+        <w:t xml:space="preserve"> iteration </w:t>
+      </w:r>
+      <w:r>
+        <w:rPr>
+          <w:rFonts w:ascii="Lato" w:hAnsi="Lato"/>
+          <w:sz w:val="24"/>
+          <w:szCs w:val="24"/>
+        </w:rPr>
+        <w:t>2</w:t>
+      </w:r>
+      <w:r>
+        <w:rPr>
+          <w:rFonts w:ascii="Lato" w:hAnsi="Lato"/>
+          <w:sz w:val="24"/>
+          <w:szCs w:val="24"/>
+        </w:rPr>
+        <w:t xml:space="preserve">, we will be dividing responsibilities but in the </w:t>
+      </w:r>
+      <w:r>
+        <w:rPr>
+          <w:rFonts w:ascii="Lato" w:hAnsi="Lato"/>
+          <w:sz w:val="24"/>
+          <w:szCs w:val="24"/>
+        </w:rPr>
+        <w:t xml:space="preserve">meantime, </w:t>
+      </w:r>
+      <w:r>
+        <w:rPr>
+          <w:rFonts w:ascii="Lato" w:hAnsi="Lato"/>
+          <w:sz w:val="24"/>
+          <w:szCs w:val="24"/>
+        </w:rPr>
+        <w:t xml:space="preserve"> we will start coding the GUI and implement the basic functionality of the game such as initiating a game</w:t>
       </w:r>
       <w:r>
         <w:rPr>
@@ -60,17 +100,139 @@
           <w:szCs w:val="24"/>
         </w:rPr>
         <w:t xml:space="preserve">and load game </w:t>
+      </w:r>
+      <w:r>
+        <w:rPr>
+          <w:rFonts w:ascii="Lato" w:hAnsi="Lato"/>
+          <w:sz w:val="24"/>
+          <w:szCs w:val="24"/>
+        </w:rPr>
+        <w:t xml:space="preserve">which doesn’t require much logic. The game board itself will be requiring legal move, ai move, flip, shape data structure, and the most importantly AI difficulty. </w:t>
+      </w:r>
+    </w:p>
+    <w:p>
+      <w:pPr>
+        <w:rPr>
+          <w:rFonts w:ascii="Lato" w:hAnsi="Lato"/>
+          <w:sz w:val="24"/>
+          <w:szCs w:val="24"/>
+        </w:rPr>
+      </w:pPr>
+      <w:r>
+        <w:rPr>
+          <w:rFonts w:ascii="Lato" w:hAnsi="Lato"/>
+          <w:sz w:val="24"/>
+          <w:szCs w:val="24"/>
+        </w:rPr>
+        <w:t>For now, we simply plan on setting up the GUI itself and divide the responsibilities for iteration 2. We plan on using GIT from now onwards so that we all can work more efficiently.</w:t>
+      </w:r>
+      <w:r>
+        <w:rPr>
+          <w:rFonts w:ascii="Lato" w:hAnsi="Lato"/>
+          <w:sz w:val="24"/>
+          <w:szCs w:val="24"/>
+        </w:rPr>
+        <w:t xml:space="preserve"> Our two use cases are going to be </w:t>
+      </w:r>
+    </w:p>
+    <w:p>
+      <w:pPr>
+        <w:rPr>
+          <w:rFonts w:ascii="Lato" w:hAnsi="Lato"/>
+          <w:sz w:val="24"/>
+          <w:szCs w:val="24"/>
+        </w:rPr>
+      </w:pPr>
+      <w:r>
+        <w:rPr>
+          <w:rFonts w:ascii="Lato" w:hAnsi="Lato"/>
+          <w:sz w:val="24"/>
+          <w:szCs w:val="24"/>
+        </w:rPr>
+        <w:t>Load Game</w:t>
+      </w:r>
+    </w:p>
+    <w:p>
+      <w:pPr>
+        <w:rPr>
+          <w:rFonts w:ascii="Lato" w:hAnsi="Lato"/>
+          <w:sz w:val="24"/>
+          <w:szCs w:val="24"/>
+        </w:rPr>
+      </w:pPr>
+      <w:r>
+        <w:rPr>
+          <w:rFonts w:ascii="Lato" w:hAnsi="Lato"/>
+          <w:sz w:val="24"/>
+          <w:szCs w:val="24"/>
+        </w:rPr>
+        <w:tab/>
+        <w:t>As of now we are not sure of the implementation but we are planning to make json objects in some persistent storage and when there is already a saved game session we are going to load that game session.</w:t>
+      </w:r>
+    </w:p>
+    <w:p>
+      <w:pPr>
+        <w:rPr>
+          <w:rFonts w:ascii="Lato" w:hAnsi="Lato"/>
+          <w:sz w:val="24"/>
+          <w:szCs w:val="24"/>
+        </w:rPr>
+      </w:pPr>
+    </w:p>
+    <w:p>
+      <w:pPr>
+        <w:rPr>
+          <w:rFonts w:ascii="Lato" w:hAnsi="Lato"/>
+          <w:sz w:val="24"/>
+          <w:szCs w:val="24"/>
+        </w:rPr>
+      </w:pPr>
+      <w:r>
+        <w:rPr>
+          <w:rFonts w:ascii="Lato" w:hAnsi="Lato"/>
+          <w:sz w:val="24"/>
+          <w:szCs w:val="24"/>
+        </w:rPr>
+        <w:t>Placing a piece on Game board</w:t>
+      </w:r>
+    </w:p>
+    <w:p>
+      <w:pPr>
+        <w:rPr>
+          <w:rFonts w:ascii="Lato" w:hAnsi="Lato"/>
+          <w:sz w:val="24"/>
+          <w:szCs w:val="24"/>
+        </w:rPr>
+      </w:pPr>
+      <w:r>
+        <w:rPr>
+          <w:rFonts w:ascii="Lato" w:hAnsi="Lato"/>
+          <w:sz w:val="24"/>
+          <w:szCs w:val="24"/>
+        </w:rPr>
+        <w:tab/>
+        <w:t>After we are done with the GUI of “</w:t>
+      </w:r>
+      <w:proofErr w:type="spellStart"/>
+      <w:r>
+        <w:rPr>
+          <w:rFonts w:ascii="Lato" w:hAnsi="Lato"/>
+          <w:sz w:val="24"/>
+          <w:szCs w:val="24"/>
+        </w:rPr>
+        <w:t>intiate</w:t>
+      </w:r>
+      <w:proofErr w:type="spellEnd"/>
+      <w:r>
+        <w:rPr>
+          <w:rFonts w:ascii="Lato" w:hAnsi="Lato"/>
+          <w:sz w:val="24"/>
+          <w:szCs w:val="24"/>
+        </w:rPr>
+        <w:t xml:space="preserve"> a game” and basic functionality of starting a game based on game initial settings , we are going the implement the basic functionality of placing a piece on game board, to start with we probably would just try placing a block first on game board and then move to shapes.</w:t>
       </w:r>
       <w:bookmarkStart w:id="0" w:name="_GoBack"/>
       <w:bookmarkEnd w:id="0"/>
-      <w:r>
-        <w:rPr>
-          <w:rFonts w:ascii="Lato" w:hAnsi="Lato"/>
-          <w:sz w:val="24"/>
-          <w:szCs w:val="24"/>
-        </w:rPr>
-        <w:t>which doesn’t require much logic. The game board itself will be requiring legal move, ai move, flip, shape data structure, and the most importantly AI difficulty. For now, we simply plan on setting up the GUI itself and divide the responsibilities for iteration 2 once they are out. We plan on using GIT from now onwards so that we all can work more efficiently.</w:t>
-      </w:r>
     </w:p>
     <w:sectPr>
       <w:pgSz w:w="12240" w:h="15840"/>
@@ -80,6 +242,126 @@
     </w:sectPr>
   </w:body>
 </w:document>
+</file>
+
+<file path=word/numbering.xml><?xml version="1.0" encoding="utf-8"?>
+<w:numbering xmlns:wpc="http://schemas.microsoft.com/office/word/2010/wordprocessingCanvas" xmlns:cx="http://schemas.microsoft.com/office/drawing/2014/chartex" xmlns:cx1="http://schemas.microsoft.com/office/drawing/2015/9/8/chartex" xmlns:cx2="http://schemas.microsoft.com/office/drawing/2015/10/21/chartex" xmlns:cx3="http://schemas.microsoft.com/office/drawing/2016/5/9/chartex" xmlns:cx4="http://schemas.microsoft.com/office/drawing/2016/5/10/chartex" xmlns:cx5="http://schemas.microsoft.com/office/drawing/2016/5/11/chartex" xmlns:cx6="http://schemas.microsoft.com/office/drawing/2016/5/12/chartex" xmlns:cx7="http://schemas.microsoft.com/office/drawing/2016/5/13/chartex" xmlns:cx8="http://schemas.microsoft.com/office/drawing/2016/5/14/chartex" xmlns:mc="http://schemas.openxmlformats.org/markup-compatibility/2006" xmlns:aink="http://schemas.microsoft.com/office/drawing/2016/ink" xmlns:am3d="http://schemas.microsoft.com/office/drawing/2017/model3d" xmlns:o="urn:schemas-microsoft-com:office:office" xmlns:r="http://schemas.openxmlformats.org/officeDocument/2006/relationships" xmlns:m="http://schemas.openxmlformats.org/officeDocument/2006/math" xmlns:v="urn:schemas-microsoft-com:vml" xmlns:wp14="http://schemas.microsoft.com/office/word/2010/wordprocessingDrawing" xmlns:wp="http://schemas.openxmlformats.org/drawingml/2006/wordprocessingDrawing" xmlns:w10="urn:schemas-microsoft-com:office:word" xmlns:w="http://schemas.openxmlformats.org/wordprocessingml/2006/main" xmlns:w14="http://schemas.microsoft.com/office/word/2010/wordml" xmlns:w15="http://schemas.microsoft.com/office/word/2012/wordml" xmlns:w16cid="http://schemas.microsoft.com/office/word/2016/wordml/cid" xmlns:w16se="http://schemas.microsoft.com/office/word/2015/wordml/symex" xmlns:wpg="http://schemas.microsoft.com/office/word/2010/wordprocessingGroup" xmlns:wpi="http://schemas.microsoft.com/office/word/2010/wordprocessingInk" xmlns:wne="http://schemas.microsoft.com/office/word/2006/wordml" xmlns:wps="http://schemas.microsoft.com/office/word/2010/wordprocessingShape" mc:Ignorable="w14 w15 w16se w16cid wp14">
+  <w:abstractNum w:abstractNumId="0" w15:restartNumberingAfterBreak="0">
+    <w:nsid w:val="222179F4"/>
+    <w:multiLevelType w:val="hybridMultilevel"/>
+    <w:tmpl w:val="EBFE38A8"/>
+    <w:lvl w:ilvl="0" w:tplc="7488078C">
+      <w:numFmt w:val="bullet"/>
+      <w:lvlText w:val=""/>
+      <w:lvlJc w:val="left"/>
+      <w:pPr>
+        <w:ind w:left="720" w:hanging="360"/>
+      </w:pPr>
+      <w:rPr>
+        <w:rFonts w:ascii="Symbol" w:eastAsiaTheme="minorHAnsi" w:hAnsi="Symbol" w:cstheme="minorBidi" w:hint="default"/>
+      </w:rPr>
+    </w:lvl>
+    <w:lvl w:ilvl="1" w:tplc="04090003" w:tentative="1">
+      <w:start w:val="1"/>
+      <w:numFmt w:val="bullet"/>
+      <w:lvlText w:val="o"/>
+      <w:lvlJc w:val="left"/>
+      <w:pPr>
+        <w:ind w:left="1440" w:hanging="360"/>
+      </w:pPr>
+      <w:rPr>
+        <w:rFonts w:ascii="Courier New" w:hAnsi="Courier New" w:cs="Courier New" w:hint="default"/>
+      </w:rPr>
+    </w:lvl>
+    <w:lvl w:ilvl="2" w:tplc="04090005" w:tentative="1">
+      <w:start w:val="1"/>
+      <w:numFmt w:val="bullet"/>
+      <w:lvlText w:val=""/>
+      <w:lvlJc w:val="left"/>
+      <w:pPr>
+        <w:ind w:left="2160" w:hanging="360"/>
+      </w:pPr>
+      <w:rPr>
+        <w:rFonts w:ascii="Wingdings" w:hAnsi="Wingdings" w:hint="default"/>
+      </w:rPr>
+    </w:lvl>
+    <w:lvl w:ilvl="3" w:tplc="04090001" w:tentative="1">
+      <w:start w:val="1"/>
+      <w:numFmt w:val="bullet"/>
+      <w:lvlText w:val=""/>
+      <w:lvlJc w:val="left"/>
+      <w:pPr>
+        <w:ind w:left="2880" w:hanging="360"/>
+      </w:pPr>
+      <w:rPr>
+        <w:rFonts w:ascii="Symbol" w:hAnsi="Symbol" w:hint="default"/>
+      </w:rPr>
+    </w:lvl>
+    <w:lvl w:ilvl="4" w:tplc="04090003" w:tentative="1">
+      <w:start w:val="1"/>
+      <w:numFmt w:val="bullet"/>
+      <w:lvlText w:val="o"/>
+      <w:lvlJc w:val="left"/>
+      <w:pPr>
+        <w:ind w:left="3600" w:hanging="360"/>
+      </w:pPr>
+      <w:rPr>
+        <w:rFonts w:ascii="Courier New" w:hAnsi="Courier New" w:cs="Courier New" w:hint="default"/>
+      </w:rPr>
+    </w:lvl>
+    <w:lvl w:ilvl="5" w:tplc="04090005" w:tentative="1">
+      <w:start w:val="1"/>
+      <w:numFmt w:val="bullet"/>
+      <w:lvlText w:val=""/>
+      <w:lvlJc w:val="left"/>
+      <w:pPr>
+        <w:ind w:left="4320" w:hanging="360"/>
+      </w:pPr>
+      <w:rPr>
+        <w:rFonts w:ascii="Wingdings" w:hAnsi="Wingdings" w:hint="default"/>
+      </w:rPr>
+    </w:lvl>
+    <w:lvl w:ilvl="6" w:tplc="04090001" w:tentative="1">
+      <w:start w:val="1"/>
+      <w:numFmt w:val="bullet"/>
+      <w:lvlText w:val=""/>
+      <w:lvlJc w:val="left"/>
+      <w:pPr>
+        <w:ind w:left="5040" w:hanging="360"/>
+      </w:pPr>
+      <w:rPr>
+        <w:rFonts w:ascii="Symbol" w:hAnsi="Symbol" w:hint="default"/>
+      </w:rPr>
+    </w:lvl>
+    <w:lvl w:ilvl="7" w:tplc="04090003" w:tentative="1">
+      <w:start w:val="1"/>
+      <w:numFmt w:val="bullet"/>
+      <w:lvlText w:val="o"/>
+      <w:lvlJc w:val="left"/>
+      <w:pPr>
+        <w:ind w:left="5760" w:hanging="360"/>
+      </w:pPr>
+      <w:rPr>
+        <w:rFonts w:ascii="Courier New" w:hAnsi="Courier New" w:cs="Courier New" w:hint="default"/>
+      </w:rPr>
+    </w:lvl>
+    <w:lvl w:ilvl="8" w:tplc="04090005" w:tentative="1">
+      <w:start w:val="1"/>
+      <w:numFmt w:val="bullet"/>
+      <w:lvlText w:val=""/>
+      <w:lvlJc w:val="left"/>
+      <w:pPr>
+        <w:ind w:left="6480" w:hanging="360"/>
+      </w:pPr>
+      <w:rPr>
+        <w:rFonts w:ascii="Wingdings" w:hAnsi="Wingdings" w:hint="default"/>
+      </w:rPr>
+    </w:lvl>
+  </w:abstractNum>
+  <w:num w:numId="1">
+    <w:abstractNumId w:val="0"/>
+  </w:num>
+</w:numbering>
 </file>
 
 <file path=word/styles.xml><?xml version="1.0" encoding="utf-8"?>
@@ -509,6 +791,17 @@
     <w:semiHidden/>
     <w:unhideWhenUsed/>
   </w:style>
+  <w:style w:type="paragraph" w:styleId="ListParagraph">
+    <w:name w:val="List Paragraph"/>
+    <w:basedOn w:val="Normal"/>
+    <w:uiPriority w:val="34"/>
+    <w:qFormat/>
+    <w:rsid w:val="00BA1F12"/>
+    <w:pPr>
+      <w:ind w:left="720"/>
+      <w:contextualSpacing/>
+    </w:pPr>
+  </w:style>
 </w:styles>
 </file>
 
